--- a/inst/tech-report-docx/04-tech-report-colophon-french.docx
+++ b/inst/tech-report-docx/04-tech-report-colophon-french.docx
@@ -144,10 +144,14 @@
     </w:p>
     <w:p>
       <w:pPr>
-        <w:jc w:val="center"/>
-      </w:pPr>
-      <w:r>
-        <w:t xml:space="preserve">© </w:t>
+        <w:pStyle w:val="Colophontext"/>
+        <w:jc w:val="center"/>
+      </w:pPr>
+      <w:r>
+        <w:t>©</w:t>
+      </w:r>
+      <w:r>
+        <w:t xml:space="preserve"> </w:t>
       </w:r>
       <w:r>
         <w:t xml:space="preserve">Sa </w:t>
@@ -187,6 +191,7 @@
     </w:p>
     <w:p>
       <w:pPr>
+        <w:pStyle w:val="Colophontext"/>
         <w:jc w:val="center"/>
       </w:pPr>
       <w:proofErr w:type="spellStart"/>
@@ -213,36 +218,35 @@
     </w:p>
     <w:p>
       <w:pPr>
-        <w:jc w:val="center"/>
-      </w:pPr>
-      <w:r>
-        <w:t xml:space="preserve">N° de cat. </w:t>
+        <w:pStyle w:val="Colophontext"/>
+        <w:jc w:val="center"/>
+      </w:pPr>
+      <w:r>
+        <w:t>N° de cat.</w:t>
+      </w:r>
+      <w:r>
+        <w:t xml:space="preserve"> </w:t>
       </w:r>
       <w:bookmarkStart w:id="1" w:name="cat_no_french"/>
       <w:r>
-        <w:t>Fs97-6/0F-PDF</w:t>
+        <w:t>Fs97-6/3718E-PDF</w:t>
       </w:r>
       <w:bookmarkEnd w:id="1"/>
       <w:r>
-        <w:t xml:space="preserve">     </w:t>
-      </w:r>
-      <w:r>
-        <w:t xml:space="preserve">ISBN </w:t>
+        <w:t xml:space="preserve">     ISBN </w:t>
       </w:r>
       <w:bookmarkStart w:id="2" w:name="isbn_french"/>
       <w:r>
-        <w:t>978-0-660-73817-8</w:t>
+        <w:t>978-0-660-78637-7</w:t>
       </w:r>
       <w:bookmarkEnd w:id="2"/>
       <w:r>
-        <w:t xml:space="preserve">     </w:t>
-      </w:r>
-      <w:r>
-        <w:t>ISSN 1488-545X</w:t>
-      </w:r>
-    </w:p>
-    <w:p>
-      <w:pPr>
+        <w:t xml:space="preserve">     ISSN 1488-5379</w:t>
+      </w:r>
+    </w:p>
+    <w:p>
+      <w:pPr>
+        <w:pStyle w:val="Colophontext"/>
         <w:jc w:val="center"/>
       </w:pPr>
       <w:r>
@@ -254,9 +258,20 @@
       </w:r>
       <w:bookmarkEnd w:id="3"/>
     </w:p>
-    <w:p/>
-    <w:p/>
-    <w:p>
+    <w:p>
+      <w:pPr>
+        <w:pStyle w:val="Colophontext"/>
+      </w:pPr>
+    </w:p>
+    <w:p>
+      <w:pPr>
+        <w:pStyle w:val="Colophontext"/>
+      </w:pPr>
+    </w:p>
+    <w:p>
+      <w:pPr>
+        <w:pStyle w:val="Colophontext"/>
+      </w:pPr>
       <w:r>
         <w:t xml:space="preserve">On doit citer la publication </w:t>
       </w:r>
@@ -270,18 +285,22 @@
       </w:r>
       <w:proofErr w:type="gramStart"/>
       <w:r>
-        <w:t>suit</w:t>
-      </w:r>
-      <w:r>
-        <w:t xml:space="preserve"> </w:t>
+        <w:t xml:space="preserve">suit </w:t>
       </w:r>
       <w:r>
         <w:t>:</w:t>
       </w:r>
       <w:proofErr w:type="gramEnd"/>
     </w:p>
-    <w:p/>
-    <w:p>
+    <w:p>
+      <w:pPr>
+        <w:pStyle w:val="Colophontext"/>
+      </w:pPr>
+    </w:p>
+    <w:p>
+      <w:pPr>
+        <w:pStyle w:val="Colophontext"/>
+      </w:pPr>
       <w:bookmarkStart w:id="4" w:name="citation_french"/>
       <w:r>
         <w:t>citation</w:t>
@@ -1280,6 +1299,12 @@
       <w:spacing w:val="5"/>
     </w:rPr>
   </w:style>
+  <w:style w:type="paragraph" w:customStyle="1" w:styleId="Colophontext">
+    <w:name w:val="Colophon: text"/>
+    <w:basedOn w:val="Normal"/>
+    <w:qFormat/>
+    <w:rsid w:val="000420C5"/>
+  </w:style>
 </w:styles>
 </file>
 

--- a/inst/tech-report-docx/04-tech-report-colophon-french.docx
+++ b/inst/tech-report-docx/04-tech-report-colophon-french.docx
@@ -146,161 +146,171 @@
       <w:pPr>
         <w:pStyle w:val="Colophontext"/>
         <w:jc w:val="center"/>
-      </w:pPr>
-      <w:r>
+        <w:rPr>
+          <w:lang w:val="fr-CA"/>
+        </w:rPr>
+      </w:pPr>
+      <w:r>
+        <w:rPr>
+          <w:lang w:val="fr-CA"/>
+        </w:rPr>
         <w:t>©</w:t>
       </w:r>
       <w:r>
+        <w:rPr>
+          <w:lang w:val="fr-CA"/>
+        </w:rPr>
+        <w:t xml:space="preserve"> Sa Majesté l</w:t>
+      </w:r>
+      <w:r>
+        <w:rPr>
+          <w:lang w:val="fr-CA"/>
+        </w:rPr>
+        <w:t>e</w:t>
+      </w:r>
+      <w:r>
+        <w:rPr>
+          <w:lang w:val="fr-CA"/>
+        </w:rPr>
+        <w:t xml:space="preserve"> Roi du chef du Canada, représenté par le ministre du ministère des</w:t>
+      </w:r>
+    </w:p>
+    <w:p>
+      <w:pPr>
+        <w:pStyle w:val="Colophontext"/>
+        <w:jc w:val="center"/>
+        <w:rPr>
+          <w:lang w:val="fr-CA"/>
+        </w:rPr>
+      </w:pPr>
+      <w:r>
+        <w:rPr>
+          <w:lang w:val="fr-CA"/>
+        </w:rPr>
+        <w:t>Pêches et des Océans</w:t>
+      </w:r>
+      <w:r>
+        <w:rPr>
+          <w:lang w:val="fr-CA"/>
+        </w:rPr>
+        <w:t xml:space="preserve">, </w:t>
+      </w:r>
+      <w:bookmarkStart w:id="0" w:name="year"/>
+      <w:proofErr w:type="spellStart"/>
+      <w:r>
+        <w:rPr>
+          <w:lang w:val="fr-CA"/>
+        </w:rPr>
+        <w:t>year</w:t>
+      </w:r>
+      <w:bookmarkEnd w:id="0"/>
+      <w:proofErr w:type="spellEnd"/>
+    </w:p>
+    <w:p>
+      <w:pPr>
+        <w:pStyle w:val="Colophontext"/>
+        <w:jc w:val="center"/>
+      </w:pPr>
+      <w:r>
+        <w:rPr>
+          <w:lang w:val="fr-CA"/>
+        </w:rPr>
+        <w:t>N° de cat.</w:t>
+      </w:r>
+      <w:r>
+        <w:rPr>
+          <w:lang w:val="fr-CA"/>
+        </w:rPr>
         <w:t xml:space="preserve"> </w:t>
       </w:r>
-      <w:r>
-        <w:t xml:space="preserve">Sa </w:t>
-      </w:r>
-      <w:proofErr w:type="spellStart"/>
-      <w:r>
-        <w:t>Majesté</w:t>
-      </w:r>
-      <w:proofErr w:type="spellEnd"/>
-      <w:r>
-        <w:t xml:space="preserve"> la Roi du chef du Canada, </w:t>
-      </w:r>
-      <w:proofErr w:type="spellStart"/>
-      <w:r>
-        <w:t>représenté</w:t>
-      </w:r>
-      <w:proofErr w:type="spellEnd"/>
-      <w:r>
-        <w:t xml:space="preserve"> par le </w:t>
-      </w:r>
-      <w:proofErr w:type="spellStart"/>
-      <w:r>
-        <w:t>ministre</w:t>
-      </w:r>
-      <w:proofErr w:type="spellEnd"/>
-      <w:r>
-        <w:t xml:space="preserve"> du </w:t>
-      </w:r>
-      <w:proofErr w:type="spellStart"/>
-      <w:r>
-        <w:t>ministère</w:t>
-      </w:r>
-      <w:proofErr w:type="spellEnd"/>
-      <w:r>
-        <w:t xml:space="preserve"> des</w:t>
+      <w:bookmarkStart w:id="1" w:name="cat_no_french"/>
+      <w:r>
+        <w:t>Fs97-6/3718E-PDF</w:t>
+      </w:r>
+      <w:bookmarkEnd w:id="1"/>
+      <w:r>
+        <w:t xml:space="preserve">     ISBN </w:t>
+      </w:r>
+      <w:bookmarkStart w:id="2" w:name="isbn_french"/>
+      <w:r>
+        <w:t>978-0-660-78637-7</w:t>
+      </w:r>
+      <w:bookmarkEnd w:id="2"/>
+      <w:r>
+        <w:t xml:space="preserve">     ISSN 1488-5379</w:t>
       </w:r>
     </w:p>
     <w:p>
       <w:pPr>
         <w:pStyle w:val="Colophontext"/>
         <w:jc w:val="center"/>
-      </w:pPr>
-      <w:proofErr w:type="spellStart"/>
-      <w:r>
-        <w:t>Pêches</w:t>
-      </w:r>
-      <w:proofErr w:type="spellEnd"/>
-      <w:r>
-        <w:t xml:space="preserve"> et des </w:t>
-      </w:r>
-      <w:proofErr w:type="spellStart"/>
-      <w:r>
-        <w:t>Océans</w:t>
-      </w:r>
-      <w:proofErr w:type="spellEnd"/>
-      <w:r>
-        <w:t xml:space="preserve">, </w:t>
-      </w:r>
-      <w:bookmarkStart w:id="0" w:name="year"/>
-      <w:r>
-        <w:t>year</w:t>
-      </w:r>
-      <w:bookmarkEnd w:id="0"/>
+        <w:rPr>
+          <w:lang w:val="fr-CA"/>
+        </w:rPr>
+      </w:pPr>
+      <w:r>
+        <w:rPr>
+          <w:lang w:val="fr-CA"/>
+        </w:rPr>
+        <w:t>https://doi.org/</w:t>
+      </w:r>
+      <w:bookmarkStart w:id="3" w:name="doi_french"/>
+      <w:r>
+        <w:rPr>
+          <w:lang w:val="fr-CA"/>
+        </w:rPr>
+        <w:t>DOI</w:t>
+      </w:r>
+      <w:bookmarkEnd w:id="3"/>
     </w:p>
     <w:p>
       <w:pPr>
         <w:pStyle w:val="Colophontext"/>
-        <w:jc w:val="center"/>
-      </w:pPr>
-      <w:r>
-        <w:t>N° de cat.</w:t>
-      </w:r>
-      <w:r>
-        <w:t xml:space="preserve"> </w:t>
-      </w:r>
-      <w:bookmarkStart w:id="1" w:name="cat_no_french"/>
-      <w:r>
-        <w:t>Fs97-6/3718E-PDF</w:t>
-      </w:r>
-      <w:bookmarkEnd w:id="1"/>
-      <w:r>
-        <w:t xml:space="preserve">     ISBN </w:t>
-      </w:r>
-      <w:bookmarkStart w:id="2" w:name="isbn_french"/>
-      <w:r>
-        <w:t>978-0-660-78637-7</w:t>
-      </w:r>
-      <w:bookmarkEnd w:id="2"/>
-      <w:r>
-        <w:t xml:space="preserve">     ISSN 1488-5379</w:t>
-      </w:r>
+        <w:rPr>
+          <w:lang w:val="fr-CA"/>
+        </w:rPr>
+      </w:pPr>
     </w:p>
     <w:p>
       <w:pPr>
         <w:pStyle w:val="Colophontext"/>
-        <w:jc w:val="center"/>
-      </w:pPr>
-      <w:r>
-        <w:t>https://doi.org/</w:t>
-      </w:r>
-      <w:bookmarkStart w:id="3" w:name="doi_french"/>
-      <w:r>
-        <w:t>DOI</w:t>
-      </w:r>
-      <w:bookmarkEnd w:id="3"/>
+        <w:rPr>
+          <w:lang w:val="fr-CA"/>
+        </w:rPr>
+      </w:pPr>
     </w:p>
     <w:p>
       <w:pPr>
         <w:pStyle w:val="Colophontext"/>
-      </w:pPr>
+        <w:rPr>
+          <w:lang w:val="fr-CA"/>
+        </w:rPr>
+      </w:pPr>
+      <w:r>
+        <w:rPr>
+          <w:lang w:val="fr-CA"/>
+        </w:rPr>
+        <w:t xml:space="preserve">On doit citer la publication comme suit </w:t>
+      </w:r>
+      <w:r>
+        <w:rPr>
+          <w:lang w:val="fr-CA"/>
+        </w:rPr>
+        <w:t>:</w:t>
+      </w:r>
     </w:p>
     <w:p>
       <w:pPr>
         <w:pStyle w:val="Colophontext"/>
+        <w:rPr>
+          <w:lang w:val="fr-CA"/>
+        </w:rPr>
       </w:pPr>
     </w:p>
     <w:p>
       <w:pPr>
         <w:pStyle w:val="Colophontext"/>
       </w:pPr>
-      <w:r>
-        <w:t xml:space="preserve">On doit citer la publication </w:t>
-      </w:r>
-      <w:proofErr w:type="spellStart"/>
-      <w:r>
-        <w:t>comme</w:t>
-      </w:r>
-      <w:proofErr w:type="spellEnd"/>
-      <w:r>
-        <w:t xml:space="preserve"> </w:t>
-      </w:r>
-      <w:proofErr w:type="gramStart"/>
-      <w:r>
-        <w:t xml:space="preserve">suit </w:t>
-      </w:r>
-      <w:r>
-        <w:t>:</w:t>
-      </w:r>
-      <w:proofErr w:type="gramEnd"/>
-    </w:p>
-    <w:p>
-      <w:pPr>
-        <w:pStyle w:val="Colophontext"/>
-      </w:pPr>
-    </w:p>
-    <w:p>
-      <w:pPr>
-        <w:pStyle w:val="Colophontext"/>
-      </w:pPr>
       <w:bookmarkStart w:id="4" w:name="citation_french"/>
       <w:r>
         <w:t>citation</w:t>
@@ -308,6 +318,9 @@
       <w:bookmarkEnd w:id="4"/>
     </w:p>
     <w:sectPr>
+      <w:headerReference w:type="even" r:id="rId7"/>
+      <w:headerReference w:type="default" r:id="rId8"/>
+      <w:headerReference w:type="first" r:id="rId9"/>
       <w:pgSz w:w="12240" w:h="15840"/>
       <w:pgMar w:top="1440" w:right="1440" w:bottom="1440" w:left="1440" w:header="708" w:footer="708" w:gutter="0"/>
       <w:cols w:space="708"/>
@@ -315,6 +328,407 @@
     </w:sectPr>
   </w:body>
 </w:document>
+</file>
+
+<file path=word/endnotes.xml><?xml version="1.0" encoding="utf-8"?>
+<w:endnotes xmlns:wpc="http://schemas.microsoft.com/office/word/2010/wordprocessingCanvas" xmlns:cx="http://schemas.microsoft.com/office/drawing/2014/chartex" xmlns:cx1="http://schemas.microsoft.com/office/drawing/2015/9/8/chartex" xmlns:cx2="http://schemas.microsoft.com/office/drawing/2015/10/21/chartex" xmlns:cx3="http://schemas.microsoft.com/office/drawing/2016/5/9/chartex" xmlns:cx4="http://schemas.microsoft.com/office/drawing/2016/5/10/chartex" xmlns:cx5="http://schemas.microsoft.com/office/drawing/2016/5/11/chartex" xmlns:cx6="http://schemas.microsoft.com/office/drawing/2016/5/12/chartex" xmlns:cx7="http://schemas.microsoft.com/office/drawing/2016/5/13/chartex" xmlns:cx8="http://schemas.microsoft.com/office/drawing/2016/5/14/chartex" xmlns:mc="http://schemas.openxmlformats.org/markup-compatibility/2006" xmlns:aink="http://schemas.microsoft.com/office/drawing/2016/ink" xmlns:am3d="http://schemas.microsoft.com/office/drawing/2017/model3d" xmlns:o="urn:schemas-microsoft-com:office:office" xmlns:oel="http://schemas.microsoft.com/office/2019/extlst" xmlns:r="http://schemas.openxmlformats.org/officeDocument/2006/relationships" xmlns:m="http://schemas.openxmlformats.org/officeDocument/2006/math" xmlns:v="urn:schemas-microsoft-com:vml" xmlns:wp14="http://schemas.microsoft.com/office/word/2010/wordprocessingDrawing" xmlns:wp="http://schemas.openxmlformats.org/drawingml/2006/wordprocessingDrawing" xmlns:w10="urn:schemas-microsoft-com:office:word" xmlns:w="http://schemas.openxmlformats.org/wordprocessingml/2006/main" xmlns:w14="http://schemas.microsoft.com/office/word/2010/wordml" xmlns:w15="http://schemas.microsoft.com/office/word/2012/wordml" xmlns:w16cex="http://schemas.microsoft.com/office/word/2018/wordml/cex" xmlns:w16cid="http://schemas.microsoft.com/office/word/2016/wordml/cid" xmlns:w16="http://schemas.microsoft.com/office/word/2018/wordml" xmlns:w16du="http://schemas.microsoft.com/office/word/2023/wordml/word16du" xmlns:w16sdtdh="http://schemas.microsoft.com/office/word/2020/wordml/sdtdatahash" xmlns:w16sdtfl="http://schemas.microsoft.com/office/word/2024/wordml/sdtformatlock" xmlns:w16se="http://schemas.microsoft.com/office/word/2015/wordml/symex" xmlns:wpg="http://schemas.microsoft.com/office/word/2010/wordprocessingGroup" xmlns:wpi="http://schemas.microsoft.com/office/word/2010/wordprocessingInk" xmlns:wne="http://schemas.microsoft.com/office/word/2006/wordml" xmlns:wps="http://schemas.microsoft.com/office/word/2010/wordprocessingShape" mc:Ignorable="w14 w15 w16se w16cid w16 w16cex w16sdtdh w16sdtfl w16du wp14">
+  <w:endnote w:type="separator" w:id="-1">
+    <w:p>
+      <w:r>
+        <w:separator/>
+      </w:r>
+    </w:p>
+  </w:endnote>
+  <w:endnote w:type="continuationSeparator" w:id="0">
+    <w:p>
+      <w:r>
+        <w:continuationSeparator/>
+      </w:r>
+    </w:p>
+  </w:endnote>
+</w:endnotes>
+</file>
+
+<file path=word/footnotes.xml><?xml version="1.0" encoding="utf-8"?>
+<w:footnotes xmlns:wpc="http://schemas.microsoft.com/office/word/2010/wordprocessingCanvas" xmlns:cx="http://schemas.microsoft.com/office/drawing/2014/chartex" xmlns:cx1="http://schemas.microsoft.com/office/drawing/2015/9/8/chartex" xmlns:cx2="http://schemas.microsoft.com/office/drawing/2015/10/21/chartex" xmlns:cx3="http://schemas.microsoft.com/office/drawing/2016/5/9/chartex" xmlns:cx4="http://schemas.microsoft.com/office/drawing/2016/5/10/chartex" xmlns:cx5="http://schemas.microsoft.com/office/drawing/2016/5/11/chartex" xmlns:cx6="http://schemas.microsoft.com/office/drawing/2016/5/12/chartex" xmlns:cx7="http://schemas.microsoft.com/office/drawing/2016/5/13/chartex" xmlns:cx8="http://schemas.microsoft.com/office/drawing/2016/5/14/chartex" xmlns:mc="http://schemas.openxmlformats.org/markup-compatibility/2006" xmlns:aink="http://schemas.microsoft.com/office/drawing/2016/ink" xmlns:am3d="http://schemas.microsoft.com/office/drawing/2017/model3d" xmlns:o="urn:schemas-microsoft-com:office:office" xmlns:oel="http://schemas.microsoft.com/office/2019/extlst" xmlns:r="http://schemas.openxmlformats.org/officeDocument/2006/relationships" xmlns:m="http://schemas.openxmlformats.org/officeDocument/2006/math" xmlns:v="urn:schemas-microsoft-com:vml" xmlns:wp14="http://schemas.microsoft.com/office/word/2010/wordprocessingDrawing" xmlns:wp="http://schemas.openxmlformats.org/drawingml/2006/wordprocessingDrawing" xmlns:w10="urn:schemas-microsoft-com:office:word" xmlns:w="http://schemas.openxmlformats.org/wordprocessingml/2006/main" xmlns:w14="http://schemas.microsoft.com/office/word/2010/wordml" xmlns:w15="http://schemas.microsoft.com/office/word/2012/wordml" xmlns:w16cex="http://schemas.microsoft.com/office/word/2018/wordml/cex" xmlns:w16cid="http://schemas.microsoft.com/office/word/2016/wordml/cid" xmlns:w16="http://schemas.microsoft.com/office/word/2018/wordml" xmlns:w16du="http://schemas.microsoft.com/office/word/2023/wordml/word16du" xmlns:w16sdtdh="http://schemas.microsoft.com/office/word/2020/wordml/sdtdatahash" xmlns:w16sdtfl="http://schemas.microsoft.com/office/word/2024/wordml/sdtformatlock" xmlns:w16se="http://schemas.microsoft.com/office/word/2015/wordml/symex" xmlns:wpg="http://schemas.microsoft.com/office/word/2010/wordprocessingGroup" xmlns:wpi="http://schemas.microsoft.com/office/word/2010/wordprocessingInk" xmlns:wne="http://schemas.microsoft.com/office/word/2006/wordml" xmlns:wps="http://schemas.microsoft.com/office/word/2010/wordprocessingShape" mc:Ignorable="w14 w15 w16se w16cid w16 w16cex w16sdtdh w16sdtfl w16du wp14">
+  <w:footnote w:type="separator" w:id="-1">
+    <w:p>
+      <w:r>
+        <w:separator/>
+      </w:r>
+    </w:p>
+  </w:footnote>
+  <w:footnote w:type="continuationSeparator" w:id="0">
+    <w:p>
+      <w:r>
+        <w:continuationSeparator/>
+      </w:r>
+    </w:p>
+  </w:footnote>
+</w:footnotes>
+</file>
+
+<file path=word/header1.xml><?xml version="1.0" encoding="utf-8"?>
+<w:hdr xmlns:wpc="http://schemas.microsoft.com/office/word/2010/wordprocessingCanvas" xmlns:cx="http://schemas.microsoft.com/office/drawing/2014/chartex" xmlns:cx1="http://schemas.microsoft.com/office/drawing/2015/9/8/chartex" xmlns:cx2="http://schemas.microsoft.com/office/drawing/2015/10/21/chartex" xmlns:cx3="http://schemas.microsoft.com/office/drawing/2016/5/9/chartex" xmlns:cx4="http://schemas.microsoft.com/office/drawing/2016/5/10/chartex" xmlns:cx5="http://schemas.microsoft.com/office/drawing/2016/5/11/chartex" xmlns:cx6="http://schemas.microsoft.com/office/drawing/2016/5/12/chartex" xmlns:cx7="http://schemas.microsoft.com/office/drawing/2016/5/13/chartex" xmlns:cx8="http://schemas.microsoft.com/office/drawing/2016/5/14/chartex" xmlns:mc="http://schemas.openxmlformats.org/markup-compatibility/2006" xmlns:aink="http://schemas.microsoft.com/office/drawing/2016/ink" xmlns:am3d="http://schemas.microsoft.com/office/drawing/2017/model3d" xmlns:o="urn:schemas-microsoft-com:office:office" xmlns:oel="http://schemas.microsoft.com/office/2019/extlst" xmlns:r="http://schemas.openxmlformats.org/officeDocument/2006/relationships" xmlns:m="http://schemas.openxmlformats.org/officeDocument/2006/math" xmlns:v="urn:schemas-microsoft-com:vml" xmlns:wp14="http://schemas.microsoft.com/office/word/2010/wordprocessingDrawing" xmlns:wp="http://schemas.openxmlformats.org/drawingml/2006/wordprocessingDrawing" xmlns:w10="urn:schemas-microsoft-com:office:word" xmlns:w="http://schemas.openxmlformats.org/wordprocessingml/2006/main" xmlns:w14="http://schemas.microsoft.com/office/word/2010/wordml" xmlns:w15="http://schemas.microsoft.com/office/word/2012/wordml" xmlns:w16cex="http://schemas.microsoft.com/office/word/2018/wordml/cex" xmlns:w16cid="http://schemas.microsoft.com/office/word/2016/wordml/cid" xmlns:w16="http://schemas.microsoft.com/office/word/2018/wordml" xmlns:w16du="http://schemas.microsoft.com/office/word/2023/wordml/word16du" xmlns:w16sdtdh="http://schemas.microsoft.com/office/word/2020/wordml/sdtdatahash" xmlns:w16sdtfl="http://schemas.microsoft.com/office/word/2024/wordml/sdtformatlock" xmlns:w16se="http://schemas.microsoft.com/office/word/2015/wordml/symex" xmlns:wpg="http://schemas.microsoft.com/office/word/2010/wordprocessingGroup" xmlns:wpi="http://schemas.microsoft.com/office/word/2010/wordprocessingInk" xmlns:wne="http://schemas.microsoft.com/office/word/2006/wordml" xmlns:wps="http://schemas.microsoft.com/office/word/2010/wordprocessingShape" mc:Ignorable="w14 w15 w16se w16cid w16 w16cex w16sdtdh w16sdtfl w16du wp14">
+  <w:p>
+    <w:pPr>
+      <w:pStyle w:val="Header"/>
+    </w:pPr>
+    <w:r>
+      <w:rPr>
+        <w:noProof/>
+      </w:rPr>
+      <mc:AlternateContent>
+        <mc:Choice Requires="wps">
+          <w:drawing>
+            <wp:anchor distT="0" distB="0" distL="0" distR="0" simplePos="0" relativeHeight="251659264" behindDoc="0" locked="0" layoutInCell="1" allowOverlap="1" wp14:anchorId="6B195DAC" wp14:editId="20B857C7">
+              <wp:simplePos x="635" y="635"/>
+              <wp:positionH relativeFrom="page">
+                <wp:align>right</wp:align>
+              </wp:positionH>
+              <wp:positionV relativeFrom="page">
+                <wp:align>top</wp:align>
+              </wp:positionV>
+              <wp:extent cx="1916430" cy="376555"/>
+              <wp:effectExtent l="0" t="0" r="0" b="4445"/>
+              <wp:wrapNone/>
+              <wp:docPr id="339295842" name="Text Box 2" descr="Unclassified - Non-Classifié">
+                <a:extLst xmlns:a="http://schemas.openxmlformats.org/drawingml/2006/main">
+                  <a:ext uri="{5AE41FA2-C0FF-4470-9BD4-5FADCA87CBE2}">
+                    <aclsh:classification xmlns:aclsh="http://schemas.microsoft.com/office/drawing/2020/classificationShape" classificationOutcomeType="hdr"/>
+                  </a:ext>
+                </a:extLst>
+              </wp:docPr>
+              <wp:cNvGraphicFramePr/>
+              <a:graphic xmlns:a="http://schemas.openxmlformats.org/drawingml/2006/main">
+                <a:graphicData uri="http://schemas.microsoft.com/office/word/2010/wordprocessingShape">
+                  <wps:wsp>
+                    <wps:cNvSpPr txBox="1"/>
+                    <wps:spPr>
+                      <a:xfrm>
+                        <a:off x="0" y="0"/>
+                        <a:ext cx="1916430" cy="376555"/>
+                      </a:xfrm>
+                      <a:prstGeom prst="rect">
+                        <a:avLst/>
+                      </a:prstGeom>
+                      <a:noFill/>
+                      <a:ln>
+                        <a:noFill/>
+                      </a:ln>
+                    </wps:spPr>
+                    <wps:txbx>
+                      <w:txbxContent>
+                        <w:p>
+                          <w:pPr>
+                            <w:rPr>
+                              <w:rFonts w:ascii="Calibri" w:eastAsia="Calibri" w:hAnsi="Calibri" w:cs="Calibri"/>
+                              <w:noProof/>
+                              <w:color w:val="000000"/>
+                            </w:rPr>
+                          </w:pPr>
+                          <w:r>
+                            <w:rPr>
+                              <w:rFonts w:ascii="Calibri" w:eastAsia="Calibri" w:hAnsi="Calibri" w:cs="Calibri"/>
+                              <w:noProof/>
+                              <w:color w:val="000000"/>
+                            </w:rPr>
+                            <w:t>Unclassified - Non-Classifié</w:t>
+                          </w:r>
+                        </w:p>
+                      </w:txbxContent>
+                    </wps:txbx>
+                    <wps:bodyPr rot="0" spcFirstLastPara="0" vertOverflow="overflow" horzOverflow="overflow" vert="horz" wrap="none" lIns="0" tIns="190500" rIns="254000" bIns="0" numCol="1" spcCol="0" rtlCol="0" fromWordArt="0" anchor="t" anchorCtr="0" forceAA="0" compatLnSpc="1">
+                      <a:prstTxWarp prst="textNoShape">
+                        <a:avLst/>
+                      </a:prstTxWarp>
+                      <a:spAutoFit/>
+                    </wps:bodyPr>
+                  </wps:wsp>
+                </a:graphicData>
+              </a:graphic>
+            </wp:anchor>
+          </w:drawing>
+        </mc:Choice>
+        <mc:Fallback>
+          <w:pict>
+            <v:shapetype w14:anchorId="6B195DAC" id="_x0000_t202" coordsize="21600,21600" o:spt="202" path="m,l,21600r21600,l21600,xe">
+              <v:stroke joinstyle="miter"/>
+              <v:path gradientshapeok="t" o:connecttype="rect"/>
+            </v:shapetype>
+            <v:shape id="Text Box 2" o:spid="_x0000_s1026" type="#_x0000_t202" alt="Unclassified - Non-Classifié" style="position:absolute;margin-left:110.9pt;margin-top:0;width:150.9pt;height:29.65pt;z-index:251659264;visibility:visible;mso-wrap-style:none;mso-wrap-distance-left:0;mso-wrap-distance-top:0;mso-wrap-distance-right:0;mso-wrap-distance-bottom:0;mso-position-horizontal:right;mso-position-horizontal-relative:page;mso-position-vertical:top;mso-position-vertical-relative:page;v-text-anchor:top" o:gfxdata="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" filled="f" stroked="f">
+              <v:fill o:detectmouseclick="t"/>
+              <v:textbox style="mso-fit-shape-to-text:t" inset="0,15pt,20pt,0">
+                <w:txbxContent>
+                  <w:p>
+                    <w:pPr>
+                      <w:rPr>
+                        <w:rFonts w:ascii="Calibri" w:eastAsia="Calibri" w:hAnsi="Calibri" w:cs="Calibri"/>
+                        <w:noProof/>
+                        <w:color w:val="000000"/>
+                      </w:rPr>
+                    </w:pPr>
+                    <w:r>
+                      <w:rPr>
+                        <w:rFonts w:ascii="Calibri" w:eastAsia="Calibri" w:hAnsi="Calibri" w:cs="Calibri"/>
+                        <w:noProof/>
+                        <w:color w:val="000000"/>
+                      </w:rPr>
+                      <w:t>Unclassified - Non-Classifié</w:t>
+                    </w:r>
+                  </w:p>
+                </w:txbxContent>
+              </v:textbox>
+              <w10:wrap anchorx="page" anchory="page"/>
+            </v:shape>
+          </w:pict>
+        </mc:Fallback>
+      </mc:AlternateContent>
+    </w:r>
+  </w:p>
+</w:hdr>
+</file>
+
+<file path=word/header2.xml><?xml version="1.0" encoding="utf-8"?>
+<w:hdr xmlns:wpc="http://schemas.microsoft.com/office/word/2010/wordprocessingCanvas" xmlns:cx="http://schemas.microsoft.com/office/drawing/2014/chartex" xmlns:cx1="http://schemas.microsoft.com/office/drawing/2015/9/8/chartex" xmlns:cx2="http://schemas.microsoft.com/office/drawing/2015/10/21/chartex" xmlns:cx3="http://schemas.microsoft.com/office/drawing/2016/5/9/chartex" xmlns:cx4="http://schemas.microsoft.com/office/drawing/2016/5/10/chartex" xmlns:cx5="http://schemas.microsoft.com/office/drawing/2016/5/11/chartex" xmlns:cx6="http://schemas.microsoft.com/office/drawing/2016/5/12/chartex" xmlns:cx7="http://schemas.microsoft.com/office/drawing/2016/5/13/chartex" xmlns:cx8="http://schemas.microsoft.com/office/drawing/2016/5/14/chartex" xmlns:mc="http://schemas.openxmlformats.org/markup-compatibility/2006" xmlns:aink="http://schemas.microsoft.com/office/drawing/2016/ink" xmlns:am3d="http://schemas.microsoft.com/office/drawing/2017/model3d" xmlns:o="urn:schemas-microsoft-com:office:office" xmlns:oel="http://schemas.microsoft.com/office/2019/extlst" xmlns:r="http://schemas.openxmlformats.org/officeDocument/2006/relationships" xmlns:m="http://schemas.openxmlformats.org/officeDocument/2006/math" xmlns:v="urn:schemas-microsoft-com:vml" xmlns:wp14="http://schemas.microsoft.com/office/word/2010/wordprocessingDrawing" xmlns:wp="http://schemas.openxmlformats.org/drawingml/2006/wordprocessingDrawing" xmlns:w10="urn:schemas-microsoft-com:office:word" xmlns:w="http://schemas.openxmlformats.org/wordprocessingml/2006/main" xmlns:w14="http://schemas.microsoft.com/office/word/2010/wordml" xmlns:w15="http://schemas.microsoft.com/office/word/2012/wordml" xmlns:w16cex="http://schemas.microsoft.com/office/word/2018/wordml/cex" xmlns:w16cid="http://schemas.microsoft.com/office/word/2016/wordml/cid" xmlns:w16="http://schemas.microsoft.com/office/word/2018/wordml" xmlns:w16du="http://schemas.microsoft.com/office/word/2023/wordml/word16du" xmlns:w16sdtdh="http://schemas.microsoft.com/office/word/2020/wordml/sdtdatahash" xmlns:w16sdtfl="http://schemas.microsoft.com/office/word/2024/wordml/sdtformatlock" xmlns:w16se="http://schemas.microsoft.com/office/word/2015/wordml/symex" xmlns:wpg="http://schemas.microsoft.com/office/word/2010/wordprocessingGroup" xmlns:wpi="http://schemas.microsoft.com/office/word/2010/wordprocessingInk" xmlns:wne="http://schemas.microsoft.com/office/word/2006/wordml" xmlns:wps="http://schemas.microsoft.com/office/word/2010/wordprocessingShape" mc:Ignorable="w14 w15 w16se w16cid w16 w16cex w16sdtdh w16sdtfl w16du wp14">
+  <w:p>
+    <w:pPr>
+      <w:pStyle w:val="Header"/>
+    </w:pPr>
+    <w:r>
+      <w:rPr>
+        <w:noProof/>
+      </w:rPr>
+      <mc:AlternateContent>
+        <mc:Choice Requires="wps">
+          <w:drawing>
+            <wp:anchor distT="0" distB="0" distL="0" distR="0" simplePos="0" relativeHeight="251660288" behindDoc="0" locked="0" layoutInCell="1" allowOverlap="1" wp14:anchorId="0DFE41C9" wp14:editId="51F6A7FE">
+              <wp:simplePos x="914400" y="449580"/>
+              <wp:positionH relativeFrom="page">
+                <wp:align>right</wp:align>
+              </wp:positionH>
+              <wp:positionV relativeFrom="page">
+                <wp:align>top</wp:align>
+              </wp:positionV>
+              <wp:extent cx="1916430" cy="376555"/>
+              <wp:effectExtent l="0" t="0" r="0" b="4445"/>
+              <wp:wrapNone/>
+              <wp:docPr id="1026797565" name="Text Box 3" descr="Unclassified - Non-Classifié">
+                <a:extLst xmlns:a="http://schemas.openxmlformats.org/drawingml/2006/main">
+                  <a:ext uri="{5AE41FA2-C0FF-4470-9BD4-5FADCA87CBE2}">
+                    <aclsh:classification xmlns:aclsh="http://schemas.microsoft.com/office/drawing/2020/classificationShape" classificationOutcomeType="hdr"/>
+                  </a:ext>
+                </a:extLst>
+              </wp:docPr>
+              <wp:cNvGraphicFramePr/>
+              <a:graphic xmlns:a="http://schemas.openxmlformats.org/drawingml/2006/main">
+                <a:graphicData uri="http://schemas.microsoft.com/office/word/2010/wordprocessingShape">
+                  <wps:wsp>
+                    <wps:cNvSpPr txBox="1"/>
+                    <wps:spPr>
+                      <a:xfrm>
+                        <a:off x="0" y="0"/>
+                        <a:ext cx="1916430" cy="376555"/>
+                      </a:xfrm>
+                      <a:prstGeom prst="rect">
+                        <a:avLst/>
+                      </a:prstGeom>
+                      <a:noFill/>
+                      <a:ln>
+                        <a:noFill/>
+                      </a:ln>
+                    </wps:spPr>
+                    <wps:txbx>
+                      <w:txbxContent>
+                        <w:p>
+                          <w:pPr>
+                            <w:rPr>
+                              <w:rFonts w:ascii="Calibri" w:eastAsia="Calibri" w:hAnsi="Calibri" w:cs="Calibri"/>
+                              <w:noProof/>
+                              <w:color w:val="000000"/>
+                            </w:rPr>
+                          </w:pPr>
+                          <w:r>
+                            <w:rPr>
+                              <w:rFonts w:ascii="Calibri" w:eastAsia="Calibri" w:hAnsi="Calibri" w:cs="Calibri"/>
+                              <w:noProof/>
+                              <w:color w:val="000000"/>
+                            </w:rPr>
+                            <w:t>Unclassified - Non-Classifié</w:t>
+                          </w:r>
+                        </w:p>
+                      </w:txbxContent>
+                    </wps:txbx>
+                    <wps:bodyPr rot="0" spcFirstLastPara="0" vertOverflow="overflow" horzOverflow="overflow" vert="horz" wrap="none" lIns="0" tIns="190500" rIns="254000" bIns="0" numCol="1" spcCol="0" rtlCol="0" fromWordArt="0" anchor="t" anchorCtr="0" forceAA="0" compatLnSpc="1">
+                      <a:prstTxWarp prst="textNoShape">
+                        <a:avLst/>
+                      </a:prstTxWarp>
+                      <a:spAutoFit/>
+                    </wps:bodyPr>
+                  </wps:wsp>
+                </a:graphicData>
+              </a:graphic>
+            </wp:anchor>
+          </w:drawing>
+        </mc:Choice>
+        <mc:Fallback>
+          <w:pict>
+            <v:shapetype w14:anchorId="0DFE41C9" id="_x0000_t202" coordsize="21600,21600" o:spt="202" path="m,l,21600r21600,l21600,xe">
+              <v:stroke joinstyle="miter"/>
+              <v:path gradientshapeok="t" o:connecttype="rect"/>
+            </v:shapetype>
+            <v:shape id="Text Box 3" o:spid="_x0000_s1027" type="#_x0000_t202" alt="Unclassified - Non-Classifié" style="position:absolute;margin-left:110.9pt;margin-top:0;width:150.9pt;height:29.65pt;z-index:251660288;visibility:visible;mso-wrap-style:none;mso-wrap-distance-left:0;mso-wrap-distance-top:0;mso-wrap-distance-right:0;mso-wrap-distance-bottom:0;mso-position-horizontal:right;mso-position-horizontal-relative:page;mso-position-vertical:top;mso-position-vertical-relative:page;v-text-anchor:top" o:gfxdata="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" filled="f" stroked="f">
+              <v:fill o:detectmouseclick="t"/>
+              <v:textbox style="mso-fit-shape-to-text:t" inset="0,15pt,20pt,0">
+                <w:txbxContent>
+                  <w:p>
+                    <w:pPr>
+                      <w:rPr>
+                        <w:rFonts w:ascii="Calibri" w:eastAsia="Calibri" w:hAnsi="Calibri" w:cs="Calibri"/>
+                        <w:noProof/>
+                        <w:color w:val="000000"/>
+                      </w:rPr>
+                    </w:pPr>
+                    <w:r>
+                      <w:rPr>
+                        <w:rFonts w:ascii="Calibri" w:eastAsia="Calibri" w:hAnsi="Calibri" w:cs="Calibri"/>
+                        <w:noProof/>
+                        <w:color w:val="000000"/>
+                      </w:rPr>
+                      <w:t>Unclassified - Non-Classifié</w:t>
+                    </w:r>
+                  </w:p>
+                </w:txbxContent>
+              </v:textbox>
+              <w10:wrap anchorx="page" anchory="page"/>
+            </v:shape>
+          </w:pict>
+        </mc:Fallback>
+      </mc:AlternateContent>
+    </w:r>
+  </w:p>
+</w:hdr>
+</file>
+
+<file path=word/header3.xml><?xml version="1.0" encoding="utf-8"?>
+<w:hdr xmlns:wpc="http://schemas.microsoft.com/office/word/2010/wordprocessingCanvas" xmlns:cx="http://schemas.microsoft.com/office/drawing/2014/chartex" xmlns:cx1="http://schemas.microsoft.com/office/drawing/2015/9/8/chartex" xmlns:cx2="http://schemas.microsoft.com/office/drawing/2015/10/21/chartex" xmlns:cx3="http://schemas.microsoft.com/office/drawing/2016/5/9/chartex" xmlns:cx4="http://schemas.microsoft.com/office/drawing/2016/5/10/chartex" xmlns:cx5="http://schemas.microsoft.com/office/drawing/2016/5/11/chartex" xmlns:cx6="http://schemas.microsoft.com/office/drawing/2016/5/12/chartex" xmlns:cx7="http://schemas.microsoft.com/office/drawing/2016/5/13/chartex" xmlns:cx8="http://schemas.microsoft.com/office/drawing/2016/5/14/chartex" xmlns:mc="http://schemas.openxmlformats.org/markup-compatibility/2006" xmlns:aink="http://schemas.microsoft.com/office/drawing/2016/ink" xmlns:am3d="http://schemas.microsoft.com/office/drawing/2017/model3d" xmlns:o="urn:schemas-microsoft-com:office:office" xmlns:oel="http://schemas.microsoft.com/office/2019/extlst" xmlns:r="http://schemas.openxmlformats.org/officeDocument/2006/relationships" xmlns:m="http://schemas.openxmlformats.org/officeDocument/2006/math" xmlns:v="urn:schemas-microsoft-com:vml" xmlns:wp14="http://schemas.microsoft.com/office/word/2010/wordprocessingDrawing" xmlns:wp="http://schemas.openxmlformats.org/drawingml/2006/wordprocessingDrawing" xmlns:w10="urn:schemas-microsoft-com:office:word" xmlns:w="http://schemas.openxmlformats.org/wordprocessingml/2006/main" xmlns:w14="http://schemas.microsoft.com/office/word/2010/wordml" xmlns:w15="http://schemas.microsoft.com/office/word/2012/wordml" xmlns:w16cex="http://schemas.microsoft.com/office/word/2018/wordml/cex" xmlns:w16cid="http://schemas.microsoft.com/office/word/2016/wordml/cid" xmlns:w16="http://schemas.microsoft.com/office/word/2018/wordml" xmlns:w16du="http://schemas.microsoft.com/office/word/2023/wordml/word16du" xmlns:w16sdtdh="http://schemas.microsoft.com/office/word/2020/wordml/sdtdatahash" xmlns:w16sdtfl="http://schemas.microsoft.com/office/word/2024/wordml/sdtformatlock" xmlns:w16se="http://schemas.microsoft.com/office/word/2015/wordml/symex" xmlns:wpg="http://schemas.microsoft.com/office/word/2010/wordprocessingGroup" xmlns:wpi="http://schemas.microsoft.com/office/word/2010/wordprocessingInk" xmlns:wne="http://schemas.microsoft.com/office/word/2006/wordml" xmlns:wps="http://schemas.microsoft.com/office/word/2010/wordprocessingShape" mc:Ignorable="w14 w15 w16se w16cid w16 w16cex w16sdtdh w16sdtfl w16du wp14">
+  <w:p>
+    <w:pPr>
+      <w:pStyle w:val="Header"/>
+    </w:pPr>
+    <w:r>
+      <w:rPr>
+        <w:noProof/>
+      </w:rPr>
+      <mc:AlternateContent>
+        <mc:Choice Requires="wps">
+          <w:drawing>
+            <wp:anchor distT="0" distB="0" distL="0" distR="0" simplePos="0" relativeHeight="251658240" behindDoc="0" locked="0" layoutInCell="1" allowOverlap="1" wp14:anchorId="2C447872" wp14:editId="28DC9D03">
+              <wp:simplePos x="635" y="635"/>
+              <wp:positionH relativeFrom="page">
+                <wp:align>right</wp:align>
+              </wp:positionH>
+              <wp:positionV relativeFrom="page">
+                <wp:align>top</wp:align>
+              </wp:positionV>
+              <wp:extent cx="1916430" cy="376555"/>
+              <wp:effectExtent l="0" t="0" r="0" b="4445"/>
+              <wp:wrapNone/>
+              <wp:docPr id="276519882" name="Text Box 1" descr="Unclassified - Non-Classifié">
+                <a:extLst xmlns:a="http://schemas.openxmlformats.org/drawingml/2006/main">
+                  <a:ext uri="{5AE41FA2-C0FF-4470-9BD4-5FADCA87CBE2}">
+                    <aclsh:classification xmlns:aclsh="http://schemas.microsoft.com/office/drawing/2020/classificationShape" classificationOutcomeType="hdr"/>
+                  </a:ext>
+                </a:extLst>
+              </wp:docPr>
+              <wp:cNvGraphicFramePr/>
+              <a:graphic xmlns:a="http://schemas.openxmlformats.org/drawingml/2006/main">
+                <a:graphicData uri="http://schemas.microsoft.com/office/word/2010/wordprocessingShape">
+                  <wps:wsp>
+                    <wps:cNvSpPr txBox="1"/>
+                    <wps:spPr>
+                      <a:xfrm>
+                        <a:off x="0" y="0"/>
+                        <a:ext cx="1916430" cy="376555"/>
+                      </a:xfrm>
+                      <a:prstGeom prst="rect">
+                        <a:avLst/>
+                      </a:prstGeom>
+                      <a:noFill/>
+                      <a:ln>
+                        <a:noFill/>
+                      </a:ln>
+                    </wps:spPr>
+                    <wps:txbx>
+                      <w:txbxContent>
+                        <w:p>
+                          <w:pPr>
+                            <w:rPr>
+                              <w:rFonts w:ascii="Calibri" w:eastAsia="Calibri" w:hAnsi="Calibri" w:cs="Calibri"/>
+                              <w:noProof/>
+                              <w:color w:val="000000"/>
+                            </w:rPr>
+                          </w:pPr>
+                          <w:r>
+                            <w:rPr>
+                              <w:rFonts w:ascii="Calibri" w:eastAsia="Calibri" w:hAnsi="Calibri" w:cs="Calibri"/>
+                              <w:noProof/>
+                              <w:color w:val="000000"/>
+                            </w:rPr>
+                            <w:t>Unclassified - Non-Classifié</w:t>
+                          </w:r>
+                        </w:p>
+                      </w:txbxContent>
+                    </wps:txbx>
+                    <wps:bodyPr rot="0" spcFirstLastPara="0" vertOverflow="overflow" horzOverflow="overflow" vert="horz" wrap="none" lIns="0" tIns="190500" rIns="254000" bIns="0" numCol="1" spcCol="0" rtlCol="0" fromWordArt="0" anchor="t" anchorCtr="0" forceAA="0" compatLnSpc="1">
+                      <a:prstTxWarp prst="textNoShape">
+                        <a:avLst/>
+                      </a:prstTxWarp>
+                      <a:spAutoFit/>
+                    </wps:bodyPr>
+                  </wps:wsp>
+                </a:graphicData>
+              </a:graphic>
+            </wp:anchor>
+          </w:drawing>
+        </mc:Choice>
+        <mc:Fallback>
+          <w:pict>
+            <v:shapetype w14:anchorId="2C447872" id="_x0000_t202" coordsize="21600,21600" o:spt="202" path="m,l,21600r21600,l21600,xe">
+              <v:stroke joinstyle="miter"/>
+              <v:path gradientshapeok="t" o:connecttype="rect"/>
+            </v:shapetype>
+            <v:shape id="Text Box 1" o:spid="_x0000_s1028" type="#_x0000_t202" alt="Unclassified - Non-Classifié" style="position:absolute;margin-left:110.9pt;margin-top:0;width:150.9pt;height:29.65pt;z-index:251658240;visibility:visible;mso-wrap-style:none;mso-wrap-distance-left:0;mso-wrap-distance-top:0;mso-wrap-distance-right:0;mso-wrap-distance-bottom:0;mso-position-horizontal:right;mso-position-horizontal-relative:page;mso-position-vertical:top;mso-position-vertical-relative:page;v-text-anchor:top" o:gfxdata="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" filled="f" stroked="f">
+              <v:fill o:detectmouseclick="t"/>
+              <v:textbox style="mso-fit-shape-to-text:t" inset="0,15pt,20pt,0">
+                <w:txbxContent>
+                  <w:p>
+                    <w:pPr>
+                      <w:rPr>
+                        <w:rFonts w:ascii="Calibri" w:eastAsia="Calibri" w:hAnsi="Calibri" w:cs="Calibri"/>
+                        <w:noProof/>
+                        <w:color w:val="000000"/>
+                      </w:rPr>
+                    </w:pPr>
+                    <w:r>
+                      <w:rPr>
+                        <w:rFonts w:ascii="Calibri" w:eastAsia="Calibri" w:hAnsi="Calibri" w:cs="Calibri"/>
+                        <w:noProof/>
+                        <w:color w:val="000000"/>
+                      </w:rPr>
+                      <w:t>Unclassified - Non-Classifié</w:t>
+                    </w:r>
+                  </w:p>
+                </w:txbxContent>
+              </v:textbox>
+              <w10:wrap anchorx="page" anchory="page"/>
+            </v:shape>
+          </w:pict>
+        </mc:Fallback>
+      </mc:AlternateContent>
+    </w:r>
+  </w:p>
+</w:hdr>
 </file>
 
 <file path=word/numbering.xml><?xml version="1.0" encoding="utf-8"?>
@@ -1305,6 +1719,30 @@
     <w:qFormat/>
     <w:rsid w:val="000420C5"/>
   </w:style>
+  <w:style w:type="paragraph" w:styleId="Header">
+    <w:name w:val="header"/>
+    <w:basedOn w:val="Normal"/>
+    <w:link w:val="HeaderChar"/>
+    <w:uiPriority w:val="99"/>
+    <w:unhideWhenUsed/>
+    <w:rsid w:val="00024CED"/>
+    <w:pPr>
+      <w:tabs>
+        <w:tab w:val="center" w:pos="4680"/>
+        <w:tab w:val="right" w:pos="9360"/>
+      </w:tabs>
+    </w:pPr>
+  </w:style>
+  <w:style w:type="character" w:customStyle="1" w:styleId="HeaderChar">
+    <w:name w:val="Header Char"/>
+    <w:basedOn w:val="DefaultParagraphFont"/>
+    <w:link w:val="Header"/>
+    <w:uiPriority w:val="99"/>
+    <w:rsid w:val="00024CED"/>
+    <w:rPr>
+      <w:rFonts w:ascii="Arial" w:hAnsi="Arial"/>
+    </w:rPr>
+  </w:style>
 </w:styles>
 </file>
 
